--- a/Theoretical models/Cobb-Douglas framework/Cobb-Douglas framework.docx
+++ b/Theoretical models/Cobb-Douglas framework/Cobb-Douglas framework.docx
@@ -15129,15 +15129,7 @@
                   <w:sz w:val="18"/>
                   <w:szCs w:val="18"/>
                 </w:rPr>
-                <m:t>∂</m:t>
-              </m:r>
-              <m:r>
-                <w:rPr>
-                  <w:rFonts w:ascii="Cambria Math" w:eastAsiaTheme="minorEastAsia" w:hAnsi="Cambria Math"/>
-                  <w:sz w:val="18"/>
-                  <w:szCs w:val="18"/>
-                </w:rPr>
-                <m:t xml:space="preserve"> T</m:t>
+                <m:t>∂ T</m:t>
               </m:r>
               <m:sSub>
                 <m:sSubPr>
@@ -15179,15 +15171,7 @@
                   <w:sz w:val="18"/>
                   <w:szCs w:val="18"/>
                 </w:rPr>
-                <m:t>∂</m:t>
-              </m:r>
-              <m:r>
-                <w:rPr>
-                  <w:rFonts w:ascii="Cambria Math" w:eastAsiaTheme="minorEastAsia" w:hAnsi="Cambria Math"/>
-                  <w:sz w:val="18"/>
-                  <w:szCs w:val="18"/>
-                </w:rPr>
-                <m:t xml:space="preserve"> Q</m:t>
+                <m:t>∂ Q</m:t>
               </m:r>
             </m:den>
           </m:f>
@@ -17357,15 +17341,7 @@
                       <w:sz w:val="18"/>
                       <w:szCs w:val="18"/>
                     </w:rPr>
-                    <m:t>1</m:t>
-                  </m:r>
-                  <m:r>
-                    <w:rPr>
-                      <w:rFonts w:ascii="Cambria Math" w:eastAsiaTheme="minorEastAsia" w:hAnsi="Cambria Math"/>
-                      <w:sz w:val="18"/>
-                      <w:szCs w:val="18"/>
-                    </w:rPr>
-                    <m:t>-</m:t>
+                    <m:t>1-</m:t>
                   </m:r>
                   <m:sSub>
                     <m:sSubPr>
@@ -17926,15 +17902,7 @@
                   <w:sz w:val="18"/>
                   <w:szCs w:val="18"/>
                 </w:rPr>
-                <m:t>∂</m:t>
-              </m:r>
-              <m:r>
-                <w:rPr>
-                  <w:rFonts w:ascii="Cambria Math" w:eastAsiaTheme="minorEastAsia" w:hAnsi="Cambria Math"/>
-                  <w:sz w:val="18"/>
-                  <w:szCs w:val="18"/>
-                </w:rPr>
-                <m:t xml:space="preserve"> </m:t>
+                <m:t xml:space="preserve">∂ </m:t>
               </m:r>
               <m:sSub>
                 <m:sSubPr>
@@ -18008,15 +17976,7 @@
                   <w:sz w:val="18"/>
                   <w:szCs w:val="18"/>
                 </w:rPr>
-                <m:t>∂</m:t>
-              </m:r>
-              <m:r>
-                <w:rPr>
-                  <w:rFonts w:ascii="Cambria Math" w:eastAsiaTheme="minorEastAsia" w:hAnsi="Cambria Math"/>
-                  <w:sz w:val="18"/>
-                  <w:szCs w:val="18"/>
-                </w:rPr>
-                <m:t xml:space="preserve"> Q</m:t>
+                <m:t>∂ Q</m:t>
               </m:r>
             </m:den>
           </m:f>
@@ -19432,15 +19392,7 @@
           <w:sz w:val="18"/>
           <w:szCs w:val="18"/>
         </w:rPr>
-        <w:t>Long</w:t>
-      </w:r>
-      <w:r>
-        <w:rPr>
-          <w:rFonts w:eastAsiaTheme="minorEastAsia"/>
-          <w:sz w:val="18"/>
-          <w:szCs w:val="18"/>
-        </w:rPr>
-        <w:t>-run</w:t>
+        <w:t>Long-run</w:t>
       </w:r>
       <w:r>
         <w:rPr>
@@ -19549,146 +19501,7 @@
               <w:sz w:val="18"/>
               <w:szCs w:val="18"/>
             </w:rPr>
-            <m:t>=PQ-T</m:t>
-          </m:r>
-          <m:sSub>
-            <m:sSubPr>
-              <m:ctrlPr>
-                <w:rPr>
-                  <w:rFonts w:ascii="Cambria Math" w:eastAsiaTheme="minorEastAsia" w:hAnsi="Cambria Math"/>
-                  <w:i/>
-                  <w:sz w:val="18"/>
-                  <w:szCs w:val="18"/>
-                </w:rPr>
-              </m:ctrlPr>
-            </m:sSubPr>
-            <m:e>
-              <m:r>
-                <w:rPr>
-                  <w:rFonts w:ascii="Cambria Math" w:eastAsiaTheme="minorEastAsia" w:hAnsi="Cambria Math"/>
-                  <w:sz w:val="18"/>
-                  <w:szCs w:val="18"/>
-                </w:rPr>
-                <m:t>C</m:t>
-              </m:r>
-            </m:e>
-            <m:sub>
-              <m:r>
-                <w:rPr>
-                  <w:rFonts w:ascii="Cambria Math" w:eastAsiaTheme="minorEastAsia" w:hAnsi="Cambria Math"/>
-                  <w:sz w:val="18"/>
-                  <w:szCs w:val="18"/>
-                </w:rPr>
-                <m:t>m,o</m:t>
-              </m:r>
-            </m:sub>
-          </m:sSub>
-          <m:d>
-            <m:dPr>
-              <m:ctrlPr>
-                <w:rPr>
-                  <w:rFonts w:ascii="Cambria Math" w:eastAsiaTheme="minorEastAsia" w:hAnsi="Cambria Math"/>
-                  <w:i/>
-                  <w:sz w:val="18"/>
-                  <w:szCs w:val="18"/>
-                </w:rPr>
-              </m:ctrlPr>
-            </m:dPr>
-            <m:e>
-              <m:r>
-                <w:rPr>
-                  <w:rFonts w:ascii="Cambria Math" w:eastAsiaTheme="minorEastAsia" w:hAnsi="Cambria Math"/>
-                  <w:sz w:val="18"/>
-                  <w:szCs w:val="18"/>
-                </w:rPr>
-                <m:t>Q</m:t>
-              </m:r>
-            </m:e>
-          </m:d>
-        </m:oMath>
-      </m:oMathPara>
-    </w:p>
-    <w:p>
-      <w:pPr>
-        <w:rPr>
-          <w:rFonts w:eastAsiaTheme="minorEastAsia"/>
-          <w:sz w:val="18"/>
-          <w:szCs w:val="18"/>
-        </w:rPr>
-      </w:pPr>
-      <m:oMathPara>
-        <m:oMath>
-          <m:sSub>
-            <m:sSubPr>
-              <m:ctrlPr>
-                <w:rPr>
-                  <w:rFonts w:ascii="Cambria Math" w:eastAsiaTheme="minorEastAsia" w:hAnsi="Cambria Math"/>
-                  <w:i/>
-                  <w:sz w:val="18"/>
-                  <w:szCs w:val="18"/>
-                </w:rPr>
-              </m:ctrlPr>
-            </m:sSubPr>
-            <m:e>
-              <m:r>
-                <m:rPr>
-                  <m:sty m:val="p"/>
-                </m:rPr>
-                <w:rPr>
-                  <w:rFonts w:ascii="Cambria Math" w:eastAsiaTheme="minorEastAsia" w:hAnsi="Cambria Math"/>
-                  <w:sz w:val="18"/>
-                  <w:szCs w:val="18"/>
-                </w:rPr>
-                <m:t>Π</m:t>
-              </m:r>
-              <m:ctrlPr>
-                <w:rPr>
-                  <w:rFonts w:ascii="Cambria Math" w:eastAsiaTheme="minorEastAsia" w:hAnsi="Cambria Math"/>
-                  <w:sz w:val="18"/>
-                  <w:szCs w:val="18"/>
-                </w:rPr>
-              </m:ctrlPr>
-            </m:e>
-            <m:sub>
-              <m:r>
-                <w:rPr>
-                  <w:rFonts w:ascii="Cambria Math" w:eastAsiaTheme="minorEastAsia" w:hAnsi="Cambria Math"/>
-                  <w:sz w:val="18"/>
-                  <w:szCs w:val="18"/>
-                </w:rPr>
-                <m:t>m,o</m:t>
-              </m:r>
-            </m:sub>
-          </m:sSub>
-          <m:d>
-            <m:dPr>
-              <m:ctrlPr>
-                <w:rPr>
-                  <w:rFonts w:ascii="Cambria Math" w:eastAsiaTheme="minorEastAsia" w:hAnsi="Cambria Math"/>
-                  <w:i/>
-                  <w:sz w:val="18"/>
-                  <w:szCs w:val="18"/>
-                </w:rPr>
-              </m:ctrlPr>
-            </m:dPr>
-            <m:e>
-              <m:r>
-                <w:rPr>
-                  <w:rFonts w:ascii="Cambria Math" w:eastAsiaTheme="minorEastAsia" w:hAnsi="Cambria Math"/>
-                  <w:sz w:val="18"/>
-                  <w:szCs w:val="18"/>
-                </w:rPr>
-                <m:t>Q</m:t>
-              </m:r>
-            </m:e>
-          </m:d>
-          <m:r>
-            <w:rPr>
-              <w:rFonts w:ascii="Cambria Math" w:eastAsiaTheme="minorEastAsia" w:hAnsi="Cambria Math"/>
-              <w:sz w:val="18"/>
-              <w:szCs w:val="18"/>
-            </w:rPr>
-            <m:t>=PQ-</m:t>
+            <m:t>=</m:t>
           </m:r>
           <m:r>
             <w:rPr>
@@ -19696,69 +19509,7 @@
               <w:sz w:val="18"/>
               <w:szCs w:val="18"/>
             </w:rPr>
-            <m:t>A</m:t>
-          </m:r>
-          <m:sSub>
-            <m:sSubPr>
-              <m:ctrlPr>
-                <w:rPr>
-                  <w:rFonts w:ascii="Cambria Math" w:eastAsiaTheme="minorEastAsia" w:hAnsi="Cambria Math"/>
-                  <w:i/>
-                  <w:sz w:val="18"/>
-                  <w:szCs w:val="18"/>
-                </w:rPr>
-              </m:ctrlPr>
-            </m:sSubPr>
-            <m:e>
-              <m:r>
-                <w:rPr>
-                  <w:rFonts w:ascii="Cambria Math" w:eastAsiaTheme="minorEastAsia" w:hAnsi="Cambria Math"/>
-                  <w:sz w:val="18"/>
-                  <w:szCs w:val="18"/>
-                </w:rPr>
-                <m:t>C</m:t>
-              </m:r>
-            </m:e>
-            <m:sub>
-              <m:r>
-                <w:rPr>
-                  <w:rFonts w:ascii="Cambria Math" w:eastAsiaTheme="minorEastAsia" w:hAnsi="Cambria Math"/>
-                  <w:sz w:val="18"/>
-                  <w:szCs w:val="18"/>
-                </w:rPr>
-                <m:t>m,o</m:t>
-              </m:r>
-            </m:sub>
-          </m:sSub>
-          <m:d>
-            <m:dPr>
-              <m:ctrlPr>
-                <w:rPr>
-                  <w:rFonts w:ascii="Cambria Math" w:eastAsiaTheme="minorEastAsia" w:hAnsi="Cambria Math"/>
-                  <w:i/>
-                  <w:sz w:val="18"/>
-                  <w:szCs w:val="18"/>
-                </w:rPr>
-              </m:ctrlPr>
-            </m:dPr>
-            <m:e>
-              <m:r>
-                <w:rPr>
-                  <w:rFonts w:ascii="Cambria Math" w:eastAsiaTheme="minorEastAsia" w:hAnsi="Cambria Math"/>
-                  <w:sz w:val="18"/>
-                  <w:szCs w:val="18"/>
-                </w:rPr>
-                <m:t>Q</m:t>
-              </m:r>
-            </m:e>
-          </m:d>
-          <m:r>
-            <w:rPr>
-              <w:rFonts w:ascii="Cambria Math" w:eastAsiaTheme="minorEastAsia" w:hAnsi="Cambria Math"/>
-              <w:sz w:val="18"/>
-              <w:szCs w:val="18"/>
-            </w:rPr>
-            <m:t xml:space="preserve"> Q</m:t>
+            <m:t>0</m:t>
           </m:r>
         </m:oMath>
       </m:oMathPara>
@@ -19773,133 +19524,13 @@
       </w:pPr>
       <m:oMathPara>
         <m:oMath>
-          <m:f>
-            <m:fPr>
-              <m:ctrlPr>
-                <w:rPr>
-                  <w:rFonts w:ascii="Cambria Math" w:eastAsiaTheme="minorEastAsia" w:hAnsi="Cambria Math"/>
-                  <w:i/>
-                  <w:sz w:val="18"/>
-                  <w:szCs w:val="18"/>
-                </w:rPr>
-              </m:ctrlPr>
-            </m:fPr>
-            <m:num>
-              <m:r>
-                <w:rPr>
-                  <w:rFonts w:ascii="Cambria Math" w:eastAsiaTheme="minorEastAsia" w:hAnsi="Cambria Math"/>
-                  <w:sz w:val="18"/>
-                  <w:szCs w:val="18"/>
-                </w:rPr>
-                <m:t>∂</m:t>
-              </m:r>
-              <m:r>
-                <w:rPr>
-                  <w:rFonts w:ascii="Cambria Math" w:eastAsiaTheme="minorEastAsia" w:hAnsi="Cambria Math"/>
-                  <w:sz w:val="18"/>
-                  <w:szCs w:val="18"/>
-                </w:rPr>
-                <m:t xml:space="preserve"> </m:t>
-              </m:r>
-              <m:sSub>
-                <m:sSubPr>
-                  <m:ctrlPr>
-                    <w:rPr>
-                      <w:rFonts w:ascii="Cambria Math" w:eastAsiaTheme="minorEastAsia" w:hAnsi="Cambria Math"/>
-                      <w:i/>
-                      <w:sz w:val="18"/>
-                      <w:szCs w:val="18"/>
-                    </w:rPr>
-                  </m:ctrlPr>
-                </m:sSubPr>
-                <m:e>
-                  <m:r>
-                    <m:rPr>
-                      <m:sty m:val="p"/>
-                    </m:rPr>
-                    <w:rPr>
-                      <w:rFonts w:ascii="Cambria Math" w:eastAsiaTheme="minorEastAsia" w:hAnsi="Cambria Math"/>
-                      <w:sz w:val="18"/>
-                      <w:szCs w:val="18"/>
-                    </w:rPr>
-                    <m:t>Π</m:t>
-                  </m:r>
-                  <m:ctrlPr>
-                    <w:rPr>
-                      <w:rFonts w:ascii="Cambria Math" w:eastAsiaTheme="minorEastAsia" w:hAnsi="Cambria Math"/>
-                      <w:sz w:val="18"/>
-                      <w:szCs w:val="18"/>
-                    </w:rPr>
-                  </m:ctrlPr>
-                </m:e>
-                <m:sub>
-                  <m:r>
-                    <w:rPr>
-                      <w:rFonts w:ascii="Cambria Math" w:eastAsiaTheme="minorEastAsia" w:hAnsi="Cambria Math"/>
-                      <w:sz w:val="18"/>
-                      <w:szCs w:val="18"/>
-                    </w:rPr>
-                    <m:t>m,o</m:t>
-                  </m:r>
-                </m:sub>
-              </m:sSub>
-              <m:d>
-                <m:dPr>
-                  <m:ctrlPr>
-                    <w:rPr>
-                      <w:rFonts w:ascii="Cambria Math" w:eastAsiaTheme="minorEastAsia" w:hAnsi="Cambria Math"/>
-                      <w:i/>
-                      <w:sz w:val="18"/>
-                      <w:szCs w:val="18"/>
-                    </w:rPr>
-                  </m:ctrlPr>
-                </m:dPr>
-                <m:e>
-                  <m:r>
-                    <w:rPr>
-                      <w:rFonts w:ascii="Cambria Math" w:eastAsiaTheme="minorEastAsia" w:hAnsi="Cambria Math"/>
-                      <w:sz w:val="18"/>
-                      <w:szCs w:val="18"/>
-                    </w:rPr>
-                    <m:t>Q</m:t>
-                  </m:r>
-                </m:e>
-              </m:d>
-            </m:num>
-            <m:den>
-              <m:r>
-                <w:rPr>
-                  <w:rFonts w:ascii="Cambria Math" w:eastAsiaTheme="minorEastAsia" w:hAnsi="Cambria Math"/>
-                  <w:sz w:val="18"/>
-                  <w:szCs w:val="18"/>
-                </w:rPr>
-                <m:t>∂</m:t>
-              </m:r>
-              <m:r>
-                <w:rPr>
-                  <w:rFonts w:ascii="Cambria Math" w:eastAsiaTheme="minorEastAsia" w:hAnsi="Cambria Math"/>
-                  <w:sz w:val="18"/>
-                  <w:szCs w:val="18"/>
-                </w:rPr>
-                <m:t xml:space="preserve"> Q</m:t>
-              </m:r>
-            </m:den>
-          </m:f>
           <m:r>
             <w:rPr>
               <w:rFonts w:ascii="Cambria Math" w:eastAsiaTheme="minorEastAsia" w:hAnsi="Cambria Math"/>
               <w:sz w:val="18"/>
               <w:szCs w:val="18"/>
             </w:rPr>
-            <m:t>=P-</m:t>
-          </m:r>
-          <m:r>
-            <w:rPr>
-              <w:rFonts w:ascii="Cambria Math" w:eastAsiaTheme="minorEastAsia" w:hAnsi="Cambria Math"/>
-              <w:sz w:val="18"/>
-              <w:szCs w:val="18"/>
-            </w:rPr>
-            <m:t>A</m:t>
+            <m:t>PQ-T</m:t>
           </m:r>
           <m:sSub>
             <m:sSubPr>
@@ -19961,8 +19592,107 @@
               <w:sz w:val="18"/>
               <w:szCs w:val="18"/>
             </w:rPr>
-            <m:t>=0</m:t>
+            <m:t>=</m:t>
           </m:r>
+          <m:r>
+            <w:rPr>
+              <w:rFonts w:ascii="Cambria Math" w:eastAsiaTheme="minorEastAsia" w:hAnsi="Cambria Math"/>
+              <w:sz w:val="18"/>
+              <w:szCs w:val="18"/>
+            </w:rPr>
+            <m:t>0</m:t>
+          </m:r>
+        </m:oMath>
+      </m:oMathPara>
+    </w:p>
+    <w:p>
+      <w:pPr>
+        <w:rPr>
+          <w:rFonts w:eastAsiaTheme="minorEastAsia"/>
+          <w:sz w:val="18"/>
+          <w:szCs w:val="18"/>
+        </w:rPr>
+      </w:pPr>
+      <m:oMathPara>
+        <m:oMath>
+          <m:r>
+            <w:rPr>
+              <w:rFonts w:ascii="Cambria Math" w:eastAsiaTheme="minorEastAsia" w:hAnsi="Cambria Math"/>
+              <w:sz w:val="18"/>
+              <w:szCs w:val="18"/>
+            </w:rPr>
+            <m:t>PQ</m:t>
+          </m:r>
+          <m:r>
+            <w:rPr>
+              <w:rFonts w:ascii="Cambria Math" w:eastAsiaTheme="minorEastAsia" w:hAnsi="Cambria Math"/>
+              <w:sz w:val="18"/>
+              <w:szCs w:val="18"/>
+            </w:rPr>
+            <m:t>=</m:t>
+          </m:r>
+          <m:r>
+            <w:rPr>
+              <w:rFonts w:ascii="Cambria Math" w:eastAsiaTheme="minorEastAsia" w:hAnsi="Cambria Math"/>
+              <w:sz w:val="18"/>
+              <w:szCs w:val="18"/>
+            </w:rPr>
+            <m:t>T</m:t>
+          </m:r>
+          <m:sSub>
+            <m:sSubPr>
+              <m:ctrlPr>
+                <w:rPr>
+                  <w:rFonts w:ascii="Cambria Math" w:eastAsiaTheme="minorEastAsia" w:hAnsi="Cambria Math"/>
+                  <w:i/>
+                  <w:sz w:val="18"/>
+                  <w:szCs w:val="18"/>
+                </w:rPr>
+              </m:ctrlPr>
+            </m:sSubPr>
+            <m:e>
+              <m:r>
+                <w:rPr>
+                  <w:rFonts w:ascii="Cambria Math" w:eastAsiaTheme="minorEastAsia" w:hAnsi="Cambria Math"/>
+                  <w:sz w:val="18"/>
+                  <w:szCs w:val="18"/>
+                </w:rPr>
+                <m:t>C</m:t>
+              </m:r>
+            </m:e>
+            <m:sub>
+              <m:r>
+                <w:rPr>
+                  <w:rFonts w:ascii="Cambria Math" w:eastAsiaTheme="minorEastAsia" w:hAnsi="Cambria Math"/>
+                  <w:sz w:val="18"/>
+                  <w:szCs w:val="18"/>
+                </w:rPr>
+                <m:t>m,o</m:t>
+              </m:r>
+            </m:sub>
+          </m:sSub>
+          <m:d>
+            <m:dPr>
+              <m:ctrlPr>
+                <w:rPr>
+                  <w:rFonts w:ascii="Cambria Math" w:eastAsiaTheme="minorEastAsia" w:hAnsi="Cambria Math"/>
+                  <w:i/>
+                  <w:sz w:val="18"/>
+                  <w:szCs w:val="18"/>
+                </w:rPr>
+              </m:ctrlPr>
+            </m:dPr>
+            <m:e>
+              <m:r>
+                <w:rPr>
+                  <w:rFonts w:ascii="Cambria Math" w:eastAsiaTheme="minorEastAsia" w:hAnsi="Cambria Math"/>
+                  <w:sz w:val="18"/>
+                  <w:szCs w:val="18"/>
+                </w:rPr>
+                <m:t>Q</m:t>
+              </m:r>
+            </m:e>
+          </m:d>
         </m:oMath>
       </m:oMathPara>
     </w:p>
